--- a/合格標準表v4.docx
+++ b/合格標準表v4.docx
@@ -24,11 +24,11 @@
         <w:tblLook w:val="04A0" w:firstRow="1" w:lastRow="0" w:firstColumn="1" w:lastColumn="0" w:noHBand="0" w:noVBand="1"/>
       </w:tblPr>
       <w:tblGrid>
-        <w:gridCol w:w="621"/>
-        <w:gridCol w:w="1537"/>
-        <w:gridCol w:w="5525"/>
-        <w:gridCol w:w="416"/>
-        <w:gridCol w:w="423"/>
+        <w:gridCol w:w="606"/>
+        <w:gridCol w:w="1699"/>
+        <w:gridCol w:w="5395"/>
+        <w:gridCol w:w="411"/>
+        <w:gridCol w:w="411"/>
       </w:tblGrid>
       <w:tr>
         <w:tc>
@@ -1004,6 +1004,7 @@
                 <w:szCs w:val="20"/>
                 <w:lang w:eastAsia="zh-HK"/>
               </w:rPr>
+              <w:lastRenderedPageBreak/>
               <w:t>範圍</w:t>
             </w:r>
             <w:r>
@@ -1113,6 +1114,7 @@
                 <w:szCs w:val="20"/>
                 <w:lang w:val="en-CA"/>
               </w:rPr>
+              <w:lastRenderedPageBreak/>
               <w:t>Able to read one or multiple files that contains:</w:t>
             </w:r>
           </w:p>
@@ -1126,12 +1128,14 @@
               <w:rPr>
                 <w:sz w:val="20"/>
                 <w:szCs w:val="20"/>
-              </w:rPr>
-            </w:pPr>
-            <w:r>
-              <w:rPr>
-                <w:sz w:val="20"/>
-                <w:szCs w:val="20"/>
+                <w:highlight w:val="yellow"/>
+              </w:rPr>
+            </w:pPr>
+            <w:r>
+              <w:rPr>
+                <w:sz w:val="20"/>
+                <w:szCs w:val="20"/>
+                <w:highlight w:val="yellow"/>
               </w:rPr>
               <w:t xml:space="preserve">multiple domains </w:t>
             </w:r>
@@ -1139,6 +1143,7 @@
               <w:rPr>
                 <w:sz w:val="20"/>
                 <w:szCs w:val="20"/>
+                <w:highlight w:val="yellow"/>
               </w:rPr>
               <w:t>and</w:t>
             </w:r>
@@ -1200,6 +1205,7 @@
                 <w:sz w:val="20"/>
                 <w:szCs w:val="20"/>
               </w:rPr>
+              <w:lastRenderedPageBreak/>
               <w:t>receptors</w:t>
             </w:r>
           </w:p>
@@ -1349,14 +1355,16 @@
               <w:rPr>
                 <w:sz w:val="20"/>
                 <w:szCs w:val="20"/>
-                <w:lang w:eastAsia="zh-HK"/>
-              </w:rPr>
-            </w:pPr>
-            <w:r>
-              <w:rPr>
-                <w:rFonts w:hint="eastAsia"/>
-                <w:sz w:val="20"/>
-                <w:szCs w:val="20"/>
+                <w:highlight w:val="yellow"/>
+                <w:lang w:eastAsia="zh-HK"/>
+              </w:rPr>
+            </w:pPr>
+            <w:r>
+              <w:rPr>
+                <w:rFonts w:hint="eastAsia"/>
+                <w:sz w:val="20"/>
+                <w:szCs w:val="20"/>
+                <w:highlight w:val="yellow"/>
                 <w:lang w:eastAsia="zh-HK"/>
               </w:rPr>
               <w:t>能處理汚染源位置</w:t>
@@ -1366,6 +1374,7 @@
                 <w:rFonts w:hint="eastAsia"/>
                 <w:sz w:val="20"/>
                 <w:szCs w:val="20"/>
+                <w:highlight w:val="yellow"/>
                 <w:lang w:eastAsia="zh-HK"/>
               </w:rPr>
               <w:t xml:space="preserve"> </w:t>
@@ -1374,6 +1383,7 @@
               <w:rPr>
                 <w:sz w:val="20"/>
                 <w:szCs w:val="20"/>
+                <w:highlight w:val="yellow"/>
                 <w:lang w:eastAsia="zh-HK"/>
               </w:rPr>
               <w:t>(1)</w:t>
@@ -1383,6 +1393,7 @@
                 <w:rFonts w:hint="eastAsia"/>
                 <w:sz w:val="20"/>
                 <w:szCs w:val="20"/>
+                <w:highlight w:val="yellow"/>
                 <w:lang w:eastAsia="zh-HK"/>
               </w:rPr>
               <w:t>,</w:t>
@@ -1392,6 +1403,7 @@
                 <w:rFonts w:hint="eastAsia"/>
                 <w:sz w:val="20"/>
                 <w:szCs w:val="20"/>
+                <w:highlight w:val="yellow"/>
                 <w:lang w:eastAsia="zh-HK"/>
               </w:rPr>
               <w:t>高度</w:t>
@@ -1401,6 +1413,7 @@
                 <w:rFonts w:hint="eastAsia"/>
                 <w:sz w:val="20"/>
                 <w:szCs w:val="20"/>
+                <w:highlight w:val="yellow"/>
                 <w:lang w:eastAsia="zh-HK"/>
               </w:rPr>
               <w:t>(</w:t>
@@ -1409,6 +1422,7 @@
               <w:rPr>
                 <w:sz w:val="20"/>
                 <w:szCs w:val="20"/>
+                <w:highlight w:val="yellow"/>
                 <w:lang w:eastAsia="zh-HK"/>
               </w:rPr>
               <w:t>2)</w:t>
@@ -1418,6 +1432,7 @@
                 <w:rFonts w:hint="eastAsia"/>
                 <w:sz w:val="20"/>
                 <w:szCs w:val="20"/>
+                <w:highlight w:val="yellow"/>
                 <w:lang w:eastAsia="zh-HK"/>
               </w:rPr>
               <w:t>及所在地形</w:t>
@@ -1427,6 +1442,7 @@
                 <w:rFonts w:hint="eastAsia"/>
                 <w:sz w:val="20"/>
                 <w:szCs w:val="20"/>
+                <w:highlight w:val="yellow"/>
                 <w:lang w:eastAsia="zh-HK"/>
               </w:rPr>
               <w:t>(</w:t>
@@ -1435,6 +1451,7 @@
               <w:rPr>
                 <w:sz w:val="20"/>
                 <w:szCs w:val="20"/>
+                <w:highlight w:val="yellow"/>
                 <w:lang w:eastAsia="zh-HK"/>
               </w:rPr>
               <w:t>3)</w:t>
@@ -1444,6 +1461,7 @@
                 <w:rFonts w:hint="eastAsia"/>
                 <w:sz w:val="20"/>
                 <w:szCs w:val="20"/>
+                <w:highlight w:val="yellow"/>
                 <w:lang w:eastAsia="zh-HK"/>
               </w:rPr>
               <w:t>,</w:t>
@@ -2490,17 +2508,7 @@
                 <w:szCs w:val="20"/>
                 <w:lang w:eastAsia="zh-HK"/>
               </w:rPr>
-              <w:t>能處理地形資料之水平及垂</w:t>
-            </w:r>
-            <w:r>
-              <w:rPr>
-                <w:rFonts w:hint="eastAsia"/>
-                <w:sz w:val="20"/>
-                <w:szCs w:val="20"/>
-                <w:lang w:eastAsia="zh-HK"/>
-              </w:rPr>
-              <w:lastRenderedPageBreak/>
-              <w:t>直資料</w:t>
+              <w:t>能處理地形資料之水平及垂直資料</w:t>
             </w:r>
           </w:p>
         </w:tc>
@@ -2522,26 +2530,7 @@
                 <w:szCs w:val="20"/>
                 <w:lang w:val="en-CA"/>
               </w:rPr>
-              <w:lastRenderedPageBreak/>
-              <w:t xml:space="preserve">Able to process </w:t>
-            </w:r>
-            <w:proofErr w:type="spellStart"/>
-            <w:r>
-              <w:rPr>
-                <w:sz w:val="20"/>
-                <w:szCs w:val="20"/>
-                <w:lang w:val="en-CA"/>
-              </w:rPr>
-              <w:t>recepter</w:t>
-            </w:r>
-            <w:proofErr w:type="spellEnd"/>
-            <w:r>
-              <w:rPr>
-                <w:sz w:val="20"/>
-                <w:szCs w:val="20"/>
-                <w:lang w:val="en-CA"/>
-              </w:rPr>
-              <w:t xml:space="preserve"> information such as:</w:t>
+              <w:t>Able to process information such as:</w:t>
             </w:r>
           </w:p>
           <w:p>
@@ -2585,7 +2574,6 @@
                 <w:sz w:val="20"/>
                 <w:szCs w:val="20"/>
               </w:rPr>
-              <w:lastRenderedPageBreak/>
               <w:t>aermap_testcase</w:t>
             </w:r>
             <w:proofErr w:type="spellEnd"/>
@@ -3760,17 +3748,7 @@
                 <w:szCs w:val="20"/>
                 <w:lang w:eastAsia="zh-HK"/>
               </w:rPr>
-              <w:t>二、氣象</w:t>
-            </w:r>
-            <w:r>
-              <w:rPr>
-                <w:rFonts w:hint="eastAsia"/>
-                <w:sz w:val="20"/>
-                <w:szCs w:val="20"/>
-                <w:lang w:eastAsia="zh-HK"/>
-              </w:rPr>
-              <w:lastRenderedPageBreak/>
-              <w:t>處理能力</w:t>
+              <w:t>二、氣象處理能力</w:t>
             </w:r>
           </w:p>
           <w:p>
@@ -3805,18 +3783,7 @@
                 <w:szCs w:val="20"/>
                 <w:lang w:eastAsia="zh-HK"/>
               </w:rPr>
-              <w:lastRenderedPageBreak/>
-              <w:t>能處理至小時區間</w:t>
-            </w:r>
-            <w:r>
-              <w:rPr>
-                <w:rFonts w:hint="eastAsia"/>
-                <w:sz w:val="20"/>
-                <w:szCs w:val="20"/>
-                <w:lang w:eastAsia="zh-HK"/>
-              </w:rPr>
-              <w:lastRenderedPageBreak/>
-              <w:t>表面觀察</w:t>
+              <w:t>能處理至小時區間表面觀察</w:t>
             </w:r>
             <w:r>
               <w:rPr>
@@ -3852,7 +3819,6 @@
                 <w:sz w:val="20"/>
                 <w:szCs w:val="20"/>
               </w:rPr>
-              <w:lastRenderedPageBreak/>
               <w:t>Able to process hourly surface observation information</w:t>
             </w:r>
           </w:p>
@@ -4105,7 +4071,17 @@
                 <w:szCs w:val="20"/>
                 <w:lang w:eastAsia="zh-HK"/>
               </w:rPr>
-              <w:t>由基本觀察氣象資訊中能萃取</w:t>
+              <w:t>由基本觀察氣象資訊中</w:t>
+            </w:r>
+            <w:r>
+              <w:rPr>
+                <w:rFonts w:hint="eastAsia"/>
+                <w:sz w:val="20"/>
+                <w:szCs w:val="20"/>
+                <w:lang w:eastAsia="zh-HK"/>
+              </w:rPr>
+              <w:lastRenderedPageBreak/>
+              <w:t>能萃取</w:t>
             </w:r>
             <w:r>
               <w:rPr>
@@ -4150,6 +4126,7 @@
                 <w:sz w:val="20"/>
                 <w:szCs w:val="20"/>
               </w:rPr>
+              <w:lastRenderedPageBreak/>
               <w:t>Able to process meteorology information through:</w:t>
             </w:r>
           </w:p>
@@ -4170,6 +4147,7 @@
                 <w:sz w:val="20"/>
                 <w:szCs w:val="20"/>
               </w:rPr>
+              <w:lastRenderedPageBreak/>
               <w:t>Extraction of upper air data</w:t>
             </w:r>
           </w:p>
@@ -4430,17 +4408,7 @@
                 <w:szCs w:val="20"/>
                 <w:lang w:eastAsia="zh-HK"/>
               </w:rPr>
-              <w:t>高空及特定指定等各類型氣象資訊</w:t>
-            </w:r>
-            <w:r>
-              <w:rPr>
-                <w:rFonts w:hint="eastAsia"/>
-                <w:sz w:val="20"/>
-                <w:szCs w:val="20"/>
-                <w:lang w:eastAsia="zh-HK"/>
-              </w:rPr>
-              <w:lastRenderedPageBreak/>
-              <w:t>之合併</w:t>
+              <w:t>高空及特定指定等各類型氣象資訊之合併</w:t>
             </w:r>
           </w:p>
         </w:tc>
@@ -4460,7 +4428,6 @@
                 <w:sz w:val="20"/>
                 <w:szCs w:val="20"/>
               </w:rPr>
-              <w:lastRenderedPageBreak/>
               <w:t>Able to process meteorology information through:</w:t>
             </w:r>
           </w:p>
@@ -5100,16 +5067,12 @@
               <w:rPr>
                 <w:sz w:val="20"/>
                 <w:szCs w:val="20"/>
-                <w:highlight w:val="yellow"/>
-              </w:rPr>
-            </w:pPr>
-            <w:bookmarkStart w:id="2" w:name="_GoBack"/>
-            <w:bookmarkEnd w:id="2"/>
-            <w:r>
-              <w:rPr>
-                <w:sz w:val="20"/>
-                <w:szCs w:val="20"/>
-                <w:highlight w:val="yellow"/>
+              </w:rPr>
+            </w:pPr>
+            <w:r>
+              <w:rPr>
+                <w:sz w:val="20"/>
+                <w:szCs w:val="20"/>
               </w:rPr>
               <w:t>Elevation</w:t>
             </w:r>
@@ -5194,7 +5157,26 @@
                 <w:szCs w:val="20"/>
                 <w:lang w:eastAsia="zh-HK"/>
               </w:rPr>
-              <w:t>能依指定平面及模擬影響情況</w:t>
+              <w:t>能依指定</w:t>
+            </w:r>
+            <w:r>
+              <w:rPr>
+                <w:rFonts w:hint="eastAsia"/>
+                <w:sz w:val="20"/>
+                <w:szCs w:val="20"/>
+                <w:highlight w:val="yellow"/>
+                <w:lang w:eastAsia="zh-HK"/>
+              </w:rPr>
+              <w:t>平面</w:t>
+            </w:r>
+            <w:r>
+              <w:rPr>
+                <w:rFonts w:hint="eastAsia"/>
+                <w:sz w:val="20"/>
+                <w:szCs w:val="20"/>
+                <w:lang w:eastAsia="zh-HK"/>
+              </w:rPr>
+              <w:t>及模擬影響情況</w:t>
             </w:r>
             <w:r>
               <w:rPr>
@@ -5354,7 +5336,36 @@
                 <w:szCs w:val="20"/>
                 <w:lang w:eastAsia="zh-HK"/>
               </w:rPr>
-              <w:t>能依污染受體所在不同地形進行不同情況模擬</w:t>
+              <w:t>能依污染</w:t>
+            </w:r>
+            <w:r>
+              <w:rPr>
+                <w:rFonts w:hint="eastAsia"/>
+                <w:sz w:val="20"/>
+                <w:szCs w:val="20"/>
+                <w:lang w:eastAsia="zh-HK"/>
+              </w:rPr>
+              <w:lastRenderedPageBreak/>
+              <w:t>受體所在</w:t>
+            </w:r>
+            <w:r>
+              <w:rPr>
+                <w:rFonts w:hint="eastAsia"/>
+                <w:sz w:val="20"/>
+                <w:szCs w:val="20"/>
+                <w:highlight w:val="yellow"/>
+                <w:lang w:eastAsia="zh-HK"/>
+              </w:rPr>
+              <w:t>不同地形</w:t>
+            </w:r>
+            <w:r>
+              <w:rPr>
+                <w:rFonts w:hint="eastAsia"/>
+                <w:sz w:val="20"/>
+                <w:szCs w:val="20"/>
+                <w:lang w:eastAsia="zh-HK"/>
+              </w:rPr>
+              <w:t>進行不同情況模擬</w:t>
             </w:r>
           </w:p>
         </w:tc>
@@ -5374,6 +5385,7 @@
                 <w:sz w:val="20"/>
                 <w:szCs w:val="20"/>
               </w:rPr>
+              <w:lastRenderedPageBreak/>
               <w:t>Able to process simulation result through:</w:t>
             </w:r>
           </w:p>
@@ -5394,6 +5406,7 @@
                 <w:sz w:val="20"/>
                 <w:szCs w:val="20"/>
               </w:rPr>
+              <w:lastRenderedPageBreak/>
               <w:t>Different source terrains</w:t>
             </w:r>
           </w:p>
@@ -5694,7 +5707,6 @@
                 <w:szCs w:val="20"/>
                 <w:lang w:eastAsia="zh-HK"/>
               </w:rPr>
-              <w:lastRenderedPageBreak/>
               <w:t>(</w:t>
             </w:r>
             <w:r>
@@ -5778,7 +5790,6 @@
                 <w:sz w:val="20"/>
                 <w:szCs w:val="20"/>
               </w:rPr>
-              <w:lastRenderedPageBreak/>
               <w:t>Able to process source information such as:</w:t>
             </w:r>
           </w:p>
@@ -5839,7 +5850,6 @@
                 <w:sz w:val="20"/>
                 <w:szCs w:val="20"/>
               </w:rPr>
-              <w:lastRenderedPageBreak/>
               <w:t>Area</w:t>
             </w:r>
           </w:p>
@@ -6108,12 +6118,14 @@
               <w:rPr>
                 <w:sz w:val="20"/>
                 <w:szCs w:val="20"/>
-              </w:rPr>
-            </w:pPr>
-            <w:r>
-              <w:rPr>
-                <w:sz w:val="20"/>
-                <w:szCs w:val="20"/>
+                <w:highlight w:val="yellow"/>
+              </w:rPr>
+            </w:pPr>
+            <w:r>
+              <w:rPr>
+                <w:sz w:val="20"/>
+                <w:szCs w:val="20"/>
+                <w:highlight w:val="yellow"/>
               </w:rPr>
               <w:t>Multiple source contribution</w:t>
             </w:r>
@@ -6121,6 +6133,7 @@
               <w:rPr>
                 <w:sz w:val="20"/>
                 <w:szCs w:val="20"/>
+                <w:highlight w:val="yellow"/>
               </w:rPr>
               <w:t xml:space="preserve"> (?)</w:t>
             </w:r>
@@ -6406,7 +6419,17 @@
                 <w:szCs w:val="20"/>
                 <w:lang w:eastAsia="zh-HK"/>
               </w:rPr>
-              <w:t>擴污染影響情況</w:t>
+              <w:t>擴</w:t>
+            </w:r>
+            <w:r>
+              <w:rPr>
+                <w:rFonts w:hint="eastAsia"/>
+                <w:sz w:val="20"/>
+                <w:szCs w:val="20"/>
+                <w:lang w:eastAsia="zh-HK"/>
+              </w:rPr>
+              <w:lastRenderedPageBreak/>
+              <w:t>污染影響情況</w:t>
             </w:r>
           </w:p>
         </w:tc>
@@ -6457,12 +6480,23 @@
                 <w:szCs w:val="20"/>
                 <w:lang w:eastAsia="zh-HK"/>
               </w:rPr>
-              <w:t>PM10, PM2.</w:t>
-            </w:r>
-            <w:r>
-              <w:rPr>
-                <w:sz w:val="20"/>
-                <w:szCs w:val="20"/>
+              <w:t xml:space="preserve">PM10, </w:t>
+            </w:r>
+            <w:r>
+              <w:rPr>
+                <w:rFonts w:hint="eastAsia"/>
+                <w:sz w:val="20"/>
+                <w:szCs w:val="20"/>
+                <w:highlight w:val="yellow"/>
+                <w:lang w:eastAsia="zh-HK"/>
+              </w:rPr>
+              <w:t>PM2.</w:t>
+            </w:r>
+            <w:r>
+              <w:rPr>
+                <w:sz w:val="20"/>
+                <w:szCs w:val="20"/>
+                <w:highlight w:val="yellow"/>
                 <w:lang w:eastAsia="zh-HK"/>
               </w:rPr>
               <w:t>5</w:t>
@@ -6480,6 +6514,7 @@
                 <w:sz w:val="20"/>
                 <w:szCs w:val="20"/>
               </w:rPr>
+              <w:lastRenderedPageBreak/>
               <w:t xml:space="preserve">testpm25.inp </w:t>
             </w:r>
           </w:p>
@@ -6794,7 +6829,6 @@
                 <w:szCs w:val="20"/>
                 <w:lang w:eastAsia="zh-HK"/>
               </w:rPr>
-              <w:lastRenderedPageBreak/>
               <w:t>圓型區域</w:t>
             </w:r>
           </w:p>
@@ -6815,7 +6849,6 @@
                 <w:sz w:val="20"/>
                 <w:szCs w:val="20"/>
               </w:rPr>
-              <w:lastRenderedPageBreak/>
               <w:t>Able to specify</w:t>
             </w:r>
             <w:r>
@@ -7701,6 +7734,7 @@
                 <w:lang w:eastAsia="zh-HK"/>
               </w:rPr>
             </w:pPr>
+            <w:bookmarkStart w:id="2" w:name="_GoBack"/>
             <w:r>
               <w:rPr>
                 <w:rFonts w:hint="eastAsia"/>
@@ -7761,7 +7795,17 @@
                 <w:szCs w:val="20"/>
                 <w:lang w:eastAsia="zh-HK"/>
               </w:rPr>
-              <w:t>小時</w:t>
+              <w:t>小</w:t>
+            </w:r>
+            <w:r>
+              <w:rPr>
+                <w:rFonts w:hint="eastAsia"/>
+                <w:sz w:val="20"/>
+                <w:szCs w:val="20"/>
+                <w:lang w:eastAsia="zh-HK"/>
+              </w:rPr>
+              <w:lastRenderedPageBreak/>
+              <w:t>時</w:t>
             </w:r>
             <w:r>
               <w:rPr>
@@ -7781,6 +7825,7 @@
               </w:rPr>
               <w:t>小時及年度</w:t>
             </w:r>
+            <w:bookmarkEnd w:id="2"/>
           </w:p>
         </w:tc>
         <w:tc>
@@ -7799,6 +7844,7 @@
                 <w:sz w:val="20"/>
                 <w:szCs w:val="20"/>
               </w:rPr>
+              <w:lastRenderedPageBreak/>
               <w:t>Able to specify simulation result as:</w:t>
             </w:r>
           </w:p>
@@ -7879,6 +7925,7 @@
                 <w:sz w:val="20"/>
                 <w:szCs w:val="20"/>
               </w:rPr>
+              <w:lastRenderedPageBreak/>
               <w:t>yearly</w:t>
             </w:r>
           </w:p>
@@ -7972,7 +8019,7 @@
       <w:lvlText w:val="3.%1."/>
       <w:lvlJc w:val="left"/>
       <w:pPr>
-        <w:ind w:left="360" w:hanging="360"/>
+        <w:ind w:left="643" w:hanging="360"/>
       </w:pPr>
       <w:rPr>
         <w:rFonts w:hint="default"/>
@@ -11570,7 +11617,7 @@
 </file>
 
 <file path=customXml/itemProps1.xml><?xml version="1.0" encoding="utf-8"?>
-<ds:datastoreItem xmlns:ds="http://schemas.openxmlformats.org/officeDocument/2006/customXml" ds:itemID="{12B4A971-9BB3-4F6D-B170-31DD4A7B3713}">
+<ds:datastoreItem xmlns:ds="http://schemas.openxmlformats.org/officeDocument/2006/customXml" ds:itemID="{98D69DA5-2E27-4AE6-B807-380B45443186}">
   <ds:schemaRefs>
     <ds:schemaRef ds:uri="http://schemas.openxmlformats.org/officeDocument/2006/bibliography"/>
   </ds:schemaRefs>

--- a/合格標準表v4.docx
+++ b/合格標準表v4.docx
@@ -1126,24 +1126,24 @@
                 <w:numId w:val="7"/>
               </w:numPr>
               <w:rPr>
-                <w:sz w:val="20"/>
-                <w:szCs w:val="20"/>
-                <w:highlight w:val="yellow"/>
-              </w:rPr>
-            </w:pPr>
-            <w:r>
-              <w:rPr>
-                <w:sz w:val="20"/>
-                <w:szCs w:val="20"/>
-                <w:highlight w:val="yellow"/>
+                <w:color w:val="FF0000"/>
+                <w:sz w:val="20"/>
+                <w:szCs w:val="20"/>
+              </w:rPr>
+            </w:pPr>
+            <w:r>
+              <w:rPr>
+                <w:color w:val="FF0000"/>
+                <w:sz w:val="20"/>
+                <w:szCs w:val="20"/>
               </w:rPr>
               <w:t xml:space="preserve">multiple domains </w:t>
             </w:r>
             <w:r>
               <w:rPr>
-                <w:sz w:val="20"/>
-                <w:szCs w:val="20"/>
-                <w:highlight w:val="yellow"/>
+                <w:color w:val="FF0000"/>
+                <w:sz w:val="20"/>
+                <w:szCs w:val="20"/>
               </w:rPr>
               <w:t>and</w:t>
             </w:r>
@@ -1572,6 +1572,7 @@
           <w:p>
             <w:pPr>
               <w:rPr>
+                <w:color w:val="FF0000"/>
                 <w:sz w:val="20"/>
                 <w:szCs w:val="20"/>
                 <w:lang w:val="en-CA"/>
@@ -1583,10 +1584,20 @@
                 <w:szCs w:val="20"/>
                 <w:lang w:val="en-CA"/>
               </w:rPr>
-              <w:t xml:space="preserve"> 2.</w:t>
-            </w:r>
-            <w:r>
-              <w:rPr>
+              <w:t xml:space="preserve"> </w:t>
+            </w:r>
+            <w:r>
+              <w:rPr>
+                <w:color w:val="FF0000"/>
+                <w:sz w:val="20"/>
+                <w:szCs w:val="20"/>
+                <w:lang w:val="en-CA"/>
+              </w:rPr>
+              <w:t>2.</w:t>
+            </w:r>
+            <w:r>
+              <w:rPr>
+                <w:color w:val="FF0000"/>
                 <w:sz w:val="20"/>
                 <w:szCs w:val="20"/>
                 <w:lang w:val="en-CA"/>
@@ -2364,7 +2375,16 @@
                 <w:szCs w:val="20"/>
                 <w:lang w:val="en-CA"/>
               </w:rPr>
-              <w:t xml:space="preserve"> 2. elevation</w:t>
+              <w:t xml:space="preserve"> 2.</w:t>
+            </w:r>
+            <w:r>
+              <w:rPr>
+                <w:color w:val="FF0000"/>
+                <w:sz w:val="20"/>
+                <w:szCs w:val="20"/>
+                <w:lang w:val="en-CA"/>
+              </w:rPr>
+              <w:t xml:space="preserve"> elevation</w:t>
             </w:r>
           </w:p>
           <w:p>
@@ -2541,12 +2561,14 @@
                 <w:numId w:val="9"/>
               </w:numPr>
               <w:rPr>
-                <w:sz w:val="20"/>
-                <w:szCs w:val="20"/>
-              </w:rPr>
-            </w:pPr>
-            <w:r>
-              <w:rPr>
+                <w:color w:val="FF0000"/>
+                <w:sz w:val="20"/>
+                <w:szCs w:val="20"/>
+              </w:rPr>
+            </w:pPr>
+            <w:r>
+              <w:rPr>
+                <w:color w:val="FF0000"/>
                 <w:sz w:val="20"/>
                 <w:szCs w:val="20"/>
               </w:rPr>
@@ -2554,6 +2576,7 @@
             </w:r>
             <w:r>
               <w:rPr>
+                <w:color w:val="FF0000"/>
                 <w:sz w:val="20"/>
                 <w:szCs w:val="20"/>
               </w:rPr>
@@ -2830,6 +2853,16 @@
               </w:rPr>
               <w:t>User input</w:t>
             </w:r>
+            <w:r>
+              <w:rPr>
+                <w:sz w:val="20"/>
+                <w:szCs w:val="20"/>
+                <w:highlight w:val="yellow"/>
+              </w:rPr>
+              <w:t xml:space="preserve"> (AERSCREEN)</w:t>
+            </w:r>
+            <w:bookmarkStart w:id="2" w:name="_GoBack"/>
+            <w:bookmarkEnd w:id="2"/>
           </w:p>
           <w:p>
             <w:pPr>
@@ -7734,7 +7767,6 @@
                 <w:lang w:eastAsia="zh-HK"/>
               </w:rPr>
             </w:pPr>
-            <w:bookmarkStart w:id="2" w:name="_GoBack"/>
             <w:r>
               <w:rPr>
                 <w:rFonts w:hint="eastAsia"/>
@@ -7825,7 +7857,6 @@
               </w:rPr>
               <w:t>小時及年度</w:t>
             </w:r>
-            <w:bookmarkEnd w:id="2"/>
           </w:p>
         </w:tc>
         <w:tc>
@@ -11617,7 +11648,7 @@
 </file>
 
 <file path=customXml/itemProps1.xml><?xml version="1.0" encoding="utf-8"?>
-<ds:datastoreItem xmlns:ds="http://schemas.openxmlformats.org/officeDocument/2006/customXml" ds:itemID="{98D69DA5-2E27-4AE6-B807-380B45443186}">
+<ds:datastoreItem xmlns:ds="http://schemas.openxmlformats.org/officeDocument/2006/customXml" ds:itemID="{D4878D9D-3C26-476F-B297-8713A2976249}">
   <ds:schemaRefs>
     <ds:schemaRef ds:uri="http://schemas.openxmlformats.org/officeDocument/2006/bibliography"/>
   </ds:schemaRefs>
